--- a/Document/SD3957_Azure_PracticalDevops.docx
+++ b/Document/SD3957_Azure_PracticalDevops.docx
@@ -656,21 +656,12 @@
           <w:szCs w:val="24"/>
         </w:rPr>
       </w:pPr>
-      <w:proofErr w:type="spellStart"/>
       <w:r>
         <w:rPr>
           <w:sz w:val="24"/>
           <w:szCs w:val="24"/>
         </w:rPr>
-        <w:t>Kubectl</w:t>
-      </w:r>
-      <w:proofErr w:type="spellEnd"/>
-      <w:r>
-        <w:rPr>
-          <w:sz w:val="24"/>
-          <w:szCs w:val="24"/>
-        </w:rPr>
-        <w:t xml:space="preserve"> installe</w:t>
+        <w:t>Kubectl installe</w:t>
       </w:r>
       <w:r>
         <w:rPr>
@@ -836,7 +827,7 @@
           <w:noProof/>
         </w:rPr>
         <w:drawing>
-          <wp:inline distT="0" distB="0" distL="0" distR="0" wp14:anchorId="1FC755E4" wp14:editId="1A2FA672">
+          <wp:inline distT="0" distB="0" distL="0" distR="0" wp14:anchorId="1FC755E4" wp14:editId="34461A1E">
             <wp:extent cx="5943600" cy="2800985"/>
             <wp:effectExtent l="0" t="0" r="0" b="0"/>
             <wp:docPr id="2097974750" name="Picture 1"/>
@@ -987,24 +978,8 @@
                 <w:i/>
                 <w:iCs/>
               </w:rPr>
-              <w:t xml:space="preserve">$ </w:t>
-            </w:r>
-            <w:r>
-              <w:rPr>
-                <w:i/>
-                <w:iCs/>
-              </w:rPr>
-              <w:t xml:space="preserve">terraform </w:t>
-            </w:r>
-            <w:proofErr w:type="spellStart"/>
-            <w:r>
-              <w:rPr>
-                <w:i/>
-                <w:iCs/>
-              </w:rPr>
-              <w:t>init</w:t>
-            </w:r>
-            <w:proofErr w:type="spellEnd"/>
+              <w:t>$ terraform init</w:t>
+            </w:r>
           </w:p>
         </w:tc>
       </w:tr>
@@ -1243,7 +1218,7 @@
         </w:rPr>
         <w:lastRenderedPageBreak/>
         <w:drawing>
-          <wp:inline distT="0" distB="0" distL="0" distR="0" wp14:anchorId="2CCCD093" wp14:editId="6CFDC9B0">
+          <wp:inline distT="0" distB="0" distL="0" distR="0" wp14:anchorId="2CCCD093" wp14:editId="1DCF4992">
             <wp:extent cx="5937250" cy="3435350"/>
             <wp:effectExtent l="0" t="0" r="6350" b="0"/>
             <wp:docPr id="547254311" name="Picture 4"/>
@@ -1295,6 +1270,9 @@
     <w:p/>
     <w:p>
       <w:r>
+        <w:rPr>
+          <w:noProof/>
+        </w:rPr>
         <w:lastRenderedPageBreak/>
         <w:drawing>
           <wp:inline distT="0" distB="0" distL="0" distR="0" wp14:anchorId="7054A01B" wp14:editId="580965D3">
@@ -1393,6 +1371,9 @@
     <w:p/>
     <w:p>
       <w:r>
+        <w:rPr>
+          <w:noProof/>
+        </w:rPr>
         <w:lastRenderedPageBreak/>
         <w:drawing>
           <wp:inline distT="0" distB="0" distL="0" distR="0" wp14:anchorId="6F394A33" wp14:editId="34035C14">
@@ -1450,6 +1431,9 @@
     <w:p/>
     <w:p>
       <w:r>
+        <w:rPr>
+          <w:noProof/>
+        </w:rPr>
         <w:drawing>
           <wp:inline distT="0" distB="0" distL="0" distR="0" wp14:anchorId="00156F71" wp14:editId="5774E33A">
             <wp:extent cx="5943600" cy="3406140"/>
@@ -1485,6 +1469,13 @@
             </a:graphic>
           </wp:inline>
         </w:drawing>
+      </w:r>
+    </w:p>
+    <w:p/>
+    <w:p>
+      <w:r>
+        <w:lastRenderedPageBreak/>
+        <w:t>Monitoring</w:t>
       </w:r>
     </w:p>
     <w:sectPr>
